--- a/Shutdown Automation.docx
+++ b/Shutdown Automation.docx
@@ -2816,7 +2816,10 @@
         </w:tc>
       </w:tr>
     </w:tbl>
-    <w:p/>
+    <w:p>
+      <w:bookmarkStart w:id="0" w:name="_GoBack"/>
+      <w:bookmarkEnd w:id="0"/>
+    </w:p>
     <w:p>
       <w:pPr>
         <w:rPr>
@@ -2858,8 +2861,6 @@
       <w:r>
         <w:t>SendGrid</w:t>
       </w:r>
-      <w:bookmarkStart w:id="0" w:name="_GoBack"/>
-      <w:bookmarkEnd w:id="0"/>
       <w:proofErr w:type="spellEnd"/>
     </w:p>
     <w:p>
@@ -2898,7 +2899,13 @@
       </w:r>
       <w:proofErr w:type="spellEnd"/>
       <w:r>
-        <w:t xml:space="preserve"> ever be changed to a pricing tier that costs something, that charge will bill as an “overage” charge (meaning ABB ES will need to send money to Microsoft instead of the charges being deducted from the pre-commit).</w:t>
+        <w:t xml:space="preserve"> ever be changed to a pricing tier that costs something, that charge will bill as an “overage” charge (meaning </w:t>
+      </w:r>
+      <w:r>
+        <w:t xml:space="preserve">you </w:t>
+      </w:r>
+      <w:r>
+        <w:t>will need to send money to Microsoft instead of the charges being deducted from the pre-commit).</w:t>
       </w:r>
     </w:p>
     <w:p/>
